--- a/FAQ´s TAI 2019.docx
+++ b/FAQ´s TAI 2019.docx
@@ -517,12 +517,12 @@
           <wp:inline distB="114300" distT="114300" distL="114300" distR="114300">
             <wp:extent cx="6840000" cy="2527300"/>
             <wp:effectExtent b="0" l="0" r="0" t="0"/>
-            <wp:docPr id="5" name="image5.png"/>
+            <wp:docPr id="5" name="image1.png"/>
             <a:graphic>
               <a:graphicData uri="http://schemas.openxmlformats.org/drawingml/2006/picture">
                 <pic:pic>
                   <pic:nvPicPr>
-                    <pic:cNvPr id="0" name="image5.png"/>
+                    <pic:cNvPr id="0" name="image1.png"/>
                     <pic:cNvPicPr preferRelativeResize="0"/>
                   </pic:nvPicPr>
                   <pic:blipFill>
@@ -625,12 +625,12 @@
           <wp:inline distB="114300" distT="114300" distL="114300" distR="114300">
             <wp:extent cx="6297450" cy="4699433"/>
             <wp:effectExtent b="0" l="0" r="0" t="0"/>
-            <wp:docPr id="7" name="image4.jpg"/>
+            <wp:docPr id="7" name="image5.jpg"/>
             <a:graphic>
               <a:graphicData uri="http://schemas.openxmlformats.org/drawingml/2006/picture">
                 <pic:pic>
                   <pic:nvPicPr>
-                    <pic:cNvPr id="0" name="image4.jpg"/>
+                    <pic:cNvPr id="0" name="image5.jpg"/>
                     <pic:cNvPicPr preferRelativeResize="0"/>
                   </pic:nvPicPr>
                   <pic:blipFill>
@@ -9887,12 +9887,12 @@
           <wp:inline distB="114300" distT="114300" distL="114300" distR="114300">
             <wp:extent cx="6840000" cy="5130800"/>
             <wp:effectExtent b="0" l="0" r="0" t="0"/>
-            <wp:docPr id="10" name="image9.jpg"/>
+            <wp:docPr id="10" name="image7.jpg"/>
             <a:graphic>
               <a:graphicData uri="http://schemas.openxmlformats.org/drawingml/2006/picture">
                 <pic:pic>
                   <pic:nvPicPr>
-                    <pic:cNvPr id="0" name="image9.jpg"/>
+                    <pic:cNvPr id="0" name="image7.jpg"/>
                     <pic:cNvPicPr preferRelativeResize="0"/>
                   </pic:nvPicPr>
                   <pic:blipFill>
@@ -9941,12 +9941,12 @@
           <wp:inline distB="114300" distT="114300" distL="114300" distR="114300">
             <wp:extent cx="6840000" cy="5130800"/>
             <wp:effectExtent b="0" l="0" r="0" t="0"/>
-            <wp:docPr id="8" name="image7.jpg"/>
+            <wp:docPr id="8" name="image8.jpg"/>
             <a:graphic>
               <a:graphicData uri="http://schemas.openxmlformats.org/drawingml/2006/picture">
                 <pic:pic>
                   <pic:nvPicPr>
-                    <pic:cNvPr id="0" name="image7.jpg"/>
+                    <pic:cNvPr id="0" name="image8.jpg"/>
                     <pic:cNvPicPr preferRelativeResize="0"/>
                   </pic:nvPicPr>
                   <pic:blipFill>
@@ -9995,12 +9995,12 @@
           <wp:inline distB="114300" distT="114300" distL="114300" distR="114300">
             <wp:extent cx="6840000" cy="5130800"/>
             <wp:effectExtent b="0" l="0" r="0" t="0"/>
-            <wp:docPr id="9" name="image8.jpg"/>
+            <wp:docPr id="9" name="image9.jpg"/>
             <a:graphic>
               <a:graphicData uri="http://schemas.openxmlformats.org/drawingml/2006/picture">
                 <pic:pic>
                   <pic:nvPicPr>
-                    <pic:cNvPr id="0" name="image8.jpg"/>
+                    <pic:cNvPr id="0" name="image9.jpg"/>
                     <pic:cNvPicPr preferRelativeResize="0"/>
                   </pic:nvPicPr>
                   <pic:blipFill>
@@ -11271,12 +11271,12 @@
           <wp:inline distB="114300" distT="114300" distL="114300" distR="114300">
             <wp:extent cx="6840000" cy="4229100"/>
             <wp:effectExtent b="0" l="0" r="0" t="0"/>
-            <wp:docPr id="3" name="image2.png"/>
+            <wp:docPr id="3" name="image3.png"/>
             <a:graphic>
               <a:graphicData uri="http://schemas.openxmlformats.org/drawingml/2006/picture">
                 <pic:pic>
                   <pic:nvPicPr>
-                    <pic:cNvPr id="0" name="image2.png"/>
+                    <pic:cNvPr id="0" name="image3.png"/>
                     <pic:cNvPicPr preferRelativeResize="0"/>
                   </pic:nvPicPr>
                   <pic:blipFill>
@@ -11741,12 +11741,12 @@
           <wp:inline distB="114300" distT="114300" distL="114300" distR="114300">
             <wp:extent cx="6287422" cy="6243638"/>
             <wp:effectExtent b="0" l="0" r="0" t="0"/>
-            <wp:docPr id="1" name="image3.png"/>
+            <wp:docPr id="1" name="image6.png"/>
             <a:graphic>
               <a:graphicData uri="http://schemas.openxmlformats.org/drawingml/2006/picture">
                 <pic:pic>
                   <pic:nvPicPr>
-                    <pic:cNvPr id="0" name="image3.png"/>
+                    <pic:cNvPr id="0" name="image6.png"/>
                     <pic:cNvPicPr preferRelativeResize="0"/>
                   </pic:nvPicPr>
                   <pic:blipFill>
@@ -11845,12 +11845,12 @@
           <wp:inline distB="114300" distT="114300" distL="114300" distR="114300">
             <wp:extent cx="6321788" cy="5274026"/>
             <wp:effectExtent b="0" l="0" r="0" t="0"/>
-            <wp:docPr id="6" name="image1.png"/>
+            <wp:docPr id="6" name="image4.png"/>
             <a:graphic>
               <a:graphicData uri="http://schemas.openxmlformats.org/drawingml/2006/picture">
                 <pic:pic>
                   <pic:nvPicPr>
-                    <pic:cNvPr id="0" name="image1.png"/>
+                    <pic:cNvPr id="0" name="image4.png"/>
                     <pic:cNvPicPr preferRelativeResize="0"/>
                   </pic:nvPicPr>
                   <pic:blipFill>
@@ -11923,12 +11923,12 @@
           <wp:inline distB="114300" distT="114300" distL="114300" distR="114300">
             <wp:extent cx="6186951" cy="6281738"/>
             <wp:effectExtent b="0" l="0" r="0" t="0"/>
-            <wp:docPr id="2" name="image6.png"/>
+            <wp:docPr id="2" name="image2.png"/>
             <a:graphic>
               <a:graphicData uri="http://schemas.openxmlformats.org/drawingml/2006/picture">
                 <pic:pic>
                   <pic:nvPicPr>
-                    <pic:cNvPr id="0" name="image6.png"/>
+                    <pic:cNvPr id="0" name="image2.png"/>
                     <pic:cNvPicPr preferRelativeResize="0"/>
                   </pic:nvPicPr>
                   <pic:blipFill>
